--- a/TIPS FOR USING GITHUB.docx
+++ b/TIPS FOR USING GITHUB.docx
@@ -132,7 +132,6 @@
           <w:numId w:val="6"/>
         </w:numPr>
       </w:pPr>
-      <w:bookmarkStart w:id="0" w:name="_GoBack"/>
       <w:r>
         <w:t>In our lab</w:t>
       </w:r>
@@ -149,15 +148,7 @@
         <w:t>programs</w:t>
       </w:r>
       <w:r>
-        <w:t xml:space="preserve"> (</w:t>
-      </w:r>
-      <w:proofErr w:type="spellStart"/>
-      <w:r>
-        <w:t>Matlab</w:t>
-      </w:r>
-      <w:proofErr w:type="spellEnd"/>
-      <w:r>
-        <w:t xml:space="preserve"> or </w:t>
+        <w:t xml:space="preserve"> (Matlab or </w:t>
       </w:r>
       <w:r>
         <w:t>text files</w:t>
@@ -169,7 +160,6 @@
         <w:t xml:space="preserve"> which needs </w:t>
       </w:r>
     </w:p>
-    <w:bookmarkEnd w:id="0"/>
     <w:p>
       <w:pPr>
         <w:rPr>
@@ -239,21 +229,7 @@
         <w:rPr>
           <w:bCs/>
         </w:rPr>
-        <w:t xml:space="preserve">Add local repository to your </w:t>
-      </w:r>
-      <w:proofErr w:type="spellStart"/>
-      <w:r>
-        <w:rPr>
-          <w:bCs/>
-        </w:rPr>
-        <w:t>github</w:t>
-      </w:r>
-      <w:proofErr w:type="spellEnd"/>
-      <w:r>
-        <w:rPr>
-          <w:bCs/>
-        </w:rPr>
-        <w:t xml:space="preserve"> online</w:t>
+        <w:t>Add local repository to your github online</w:t>
       </w:r>
     </w:p>
     <w:p>
@@ -314,6 +290,15 @@
           <w:bCs/>
         </w:rPr>
       </w:pPr>
+      <w:r>
+        <w:rPr>
+          <w:b/>
+          <w:bCs/>
+        </w:rPr>
+        <w:t xml:space="preserve">- clone the source code. </w:t>
+      </w:r>
+      <w:bookmarkStart w:id="0" w:name="_GoBack"/>
+      <w:bookmarkEnd w:id="0"/>
     </w:p>
     <w:p>
       <w:pPr>
@@ -456,23 +441,7 @@
           <w:b/>
           <w:bCs/>
         </w:rPr>
-        <w:t xml:space="preserve">5. Putting vector based files into your </w:t>
-      </w:r>
-      <w:proofErr w:type="spellStart"/>
-      <w:r>
-        <w:rPr>
-          <w:b/>
-          <w:bCs/>
-        </w:rPr>
-        <w:t>ai</w:t>
-      </w:r>
-      <w:proofErr w:type="spellEnd"/>
-      <w:r>
-        <w:rPr>
-          <w:b/>
-          <w:bCs/>
-        </w:rPr>
-        <w:t xml:space="preserve"> document</w:t>
+        <w:t>5. Putting vector based files into your ai document</w:t>
       </w:r>
     </w:p>
     <w:p/>
@@ -488,23 +457,7 @@
           <w:b/>
           <w:bCs/>
         </w:rPr>
-        <w:t xml:space="preserve">6. Putting an image in your </w:t>
-      </w:r>
-      <w:proofErr w:type="spellStart"/>
-      <w:r>
-        <w:rPr>
-          <w:b/>
-          <w:bCs/>
-        </w:rPr>
-        <w:t>ai</w:t>
-      </w:r>
-      <w:proofErr w:type="spellEnd"/>
-      <w:r>
-        <w:rPr>
-          <w:b/>
-          <w:bCs/>
-        </w:rPr>
-        <w:t xml:space="preserve"> document</w:t>
+        <w:t>6. Putting an image in your ai document</w:t>
       </w:r>
     </w:p>
     <w:p>
@@ -669,19 +622,8 @@
           <w:sz w:val="22"/>
           <w:szCs w:val="22"/>
         </w:rPr>
-        <w:t xml:space="preserve">What is </w:t>
-      </w:r>
-      <w:proofErr w:type="spellStart"/>
-      <w:r>
-        <w:rPr>
-          <w:rFonts w:ascii="Arial" w:hAnsi="Arial" w:cs="Arial"/>
-          <w:b/>
-          <w:sz w:val="22"/>
-          <w:szCs w:val="22"/>
-        </w:rPr>
-        <w:t>github</w:t>
-      </w:r>
-      <w:proofErr w:type="spellEnd"/>
+        <w:t>What is github</w:t>
+      </w:r>
       <w:r>
         <w:rPr>
           <w:rFonts w:ascii="Arial" w:hAnsi="Arial" w:cs="Arial"/>
@@ -797,23 +739,13 @@
         </w:rPr>
         <w:t xml:space="preserve">, we write a lot of </w:t>
       </w:r>
-      <w:proofErr w:type="spellStart"/>
-      <w:r>
-        <w:rPr>
-          <w:rFonts w:ascii="Arial" w:hAnsi="Arial" w:cs="Arial"/>
-          <w:sz w:val="22"/>
-          <w:szCs w:val="22"/>
-        </w:rPr>
-        <w:t>Matlab</w:t>
-      </w:r>
-      <w:proofErr w:type="spellEnd"/>
-      <w:r>
-        <w:rPr>
-          <w:rFonts w:ascii="Arial" w:hAnsi="Arial" w:cs="Arial"/>
-          <w:sz w:val="22"/>
-          <w:szCs w:val="22"/>
-        </w:rPr>
-        <w:t xml:space="preserve"> progra</w:t>
+      <w:r>
+        <w:rPr>
+          <w:rFonts w:ascii="Arial" w:hAnsi="Arial" w:cs="Arial"/>
+          <w:sz w:val="22"/>
+          <w:szCs w:val="22"/>
+        </w:rPr>
+        <w:t>Matlab progra</w:t>
       </w:r>
       <w:r>
         <w:rPr>
@@ -876,25 +808,7 @@
           <w:szCs w:val="22"/>
         </w:rPr>
         <w:lastRenderedPageBreak/>
-        <w:t xml:space="preserve">A </w:t>
-      </w:r>
-      <w:proofErr w:type="spellStart"/>
-      <w:r>
-        <w:rPr>
-          <w:rFonts w:ascii="Arial" w:hAnsi="Arial" w:cs="Arial"/>
-          <w:sz w:val="22"/>
-          <w:szCs w:val="22"/>
-        </w:rPr>
-        <w:t>git</w:t>
-      </w:r>
-      <w:proofErr w:type="spellEnd"/>
-      <w:r>
-        <w:rPr>
-          <w:rFonts w:ascii="Arial" w:hAnsi="Arial" w:cs="Arial"/>
-          <w:sz w:val="22"/>
-          <w:szCs w:val="22"/>
-        </w:rPr>
-        <w:t xml:space="preserve"> project keeps </w:t>
+        <w:t xml:space="preserve">A git project keeps </w:t>
       </w:r>
     </w:p>
     <w:p>
@@ -925,143 +839,93 @@
           <w:sz w:val="22"/>
           <w:szCs w:val="22"/>
         </w:rPr>
-        <w:t xml:space="preserve">Source code – when collaborated across a </w:t>
-      </w:r>
-      <w:proofErr w:type="spellStart"/>
-      <w:r>
-        <w:rPr>
-          <w:rFonts w:ascii="Arial" w:hAnsi="Arial" w:cs="Arial"/>
-          <w:sz w:val="22"/>
-          <w:szCs w:val="22"/>
-        </w:rPr>
-        <w:t>groui</w:t>
-      </w:r>
-      <w:proofErr w:type="spellEnd"/>
-    </w:p>
-    <w:p>
-      <w:pPr>
-        <w:rPr>
-          <w:rFonts w:ascii="Arial" w:hAnsi="Arial" w:cs="Arial"/>
-          <w:sz w:val="22"/>
-          <w:szCs w:val="22"/>
-        </w:rPr>
-      </w:pPr>
-    </w:p>
-    <w:p>
-      <w:pPr>
-        <w:rPr>
-          <w:rFonts w:ascii="Arial" w:hAnsi="Arial" w:cs="Arial"/>
-          <w:sz w:val="22"/>
-          <w:szCs w:val="22"/>
-        </w:rPr>
-      </w:pPr>
-      <w:proofErr w:type="spellStart"/>
-      <w:r>
-        <w:rPr>
-          <w:rFonts w:ascii="Arial" w:hAnsi="Arial" w:cs="Arial"/>
-          <w:sz w:val="22"/>
-          <w:szCs w:val="22"/>
-        </w:rPr>
-        <w:t>Git</w:t>
-      </w:r>
-      <w:proofErr w:type="spellEnd"/>
-      <w:r>
-        <w:rPr>
-          <w:rFonts w:ascii="Arial" w:hAnsi="Arial" w:cs="Arial"/>
-          <w:sz w:val="22"/>
-          <w:szCs w:val="22"/>
-        </w:rPr>
-        <w:t xml:space="preserve"> push </w:t>
-      </w:r>
-    </w:p>
-    <w:p>
-      <w:pPr>
-        <w:rPr>
-          <w:rFonts w:ascii="Arial" w:hAnsi="Arial" w:cs="Arial"/>
-          <w:sz w:val="22"/>
-          <w:szCs w:val="22"/>
-        </w:rPr>
-      </w:pPr>
-      <w:proofErr w:type="spellStart"/>
-      <w:r>
-        <w:rPr>
-          <w:rFonts w:ascii="Arial" w:hAnsi="Arial" w:cs="Arial"/>
-          <w:sz w:val="22"/>
-          <w:szCs w:val="22"/>
-        </w:rPr>
-        <w:t>Git</w:t>
-      </w:r>
-      <w:proofErr w:type="spellEnd"/>
-      <w:r>
-        <w:rPr>
-          <w:rFonts w:ascii="Arial" w:hAnsi="Arial" w:cs="Arial"/>
-          <w:sz w:val="22"/>
-          <w:szCs w:val="22"/>
-        </w:rPr>
-        <w:t xml:space="preserve"> pull</w:t>
-      </w:r>
-    </w:p>
-    <w:p>
-      <w:pPr>
-        <w:rPr>
-          <w:rFonts w:ascii="Arial" w:hAnsi="Arial" w:cs="Arial"/>
-          <w:sz w:val="22"/>
-          <w:szCs w:val="22"/>
-        </w:rPr>
-      </w:pPr>
-      <w:proofErr w:type="spellStart"/>
-      <w:r>
-        <w:rPr>
-          <w:rFonts w:ascii="Arial" w:hAnsi="Arial" w:cs="Arial"/>
-          <w:sz w:val="22"/>
-          <w:szCs w:val="22"/>
-        </w:rPr>
-        <w:t>Git</w:t>
-      </w:r>
-      <w:proofErr w:type="spellEnd"/>
-      <w:r>
-        <w:rPr>
-          <w:rFonts w:ascii="Arial" w:hAnsi="Arial" w:cs="Arial"/>
-          <w:sz w:val="22"/>
-          <w:szCs w:val="22"/>
-        </w:rPr>
-        <w:t xml:space="preserve"> add</w:t>
-      </w:r>
-    </w:p>
-    <w:p>
-      <w:pPr>
-        <w:rPr>
-          <w:rFonts w:ascii="Arial" w:hAnsi="Arial" w:cs="Arial"/>
-          <w:sz w:val="22"/>
-          <w:szCs w:val="22"/>
-        </w:rPr>
-      </w:pPr>
-    </w:p>
-    <w:p>
-      <w:pPr>
-        <w:rPr>
-          <w:rFonts w:ascii="Arial" w:hAnsi="Arial" w:cs="Arial"/>
-          <w:sz w:val="22"/>
-          <w:szCs w:val="22"/>
-        </w:rPr>
-      </w:pPr>
-      <w:proofErr w:type="spellStart"/>
-      <w:r>
-        <w:rPr>
-          <w:rFonts w:ascii="Arial" w:hAnsi="Arial" w:cs="Arial"/>
-          <w:sz w:val="22"/>
-          <w:szCs w:val="22"/>
-        </w:rPr>
-        <w:t>Git</w:t>
-      </w:r>
-      <w:proofErr w:type="spellEnd"/>
-      <w:r>
-        <w:rPr>
-          <w:rFonts w:ascii="Arial" w:hAnsi="Arial" w:cs="Arial"/>
-          <w:sz w:val="22"/>
-          <w:szCs w:val="22"/>
-        </w:rPr>
-        <w:t xml:space="preserve"> clone – copies material from GitHub</w:t>
+        <w:t>Source code – when collaborated across a groui</w:t>
+      </w:r>
+    </w:p>
+    <w:p>
+      <w:pPr>
+        <w:rPr>
+          <w:rFonts w:ascii="Arial" w:hAnsi="Arial" w:cs="Arial"/>
+          <w:sz w:val="22"/>
+          <w:szCs w:val="22"/>
+        </w:rPr>
+      </w:pPr>
+    </w:p>
+    <w:p>
+      <w:pPr>
+        <w:rPr>
+          <w:rFonts w:ascii="Arial" w:hAnsi="Arial" w:cs="Arial"/>
+          <w:sz w:val="22"/>
+          <w:szCs w:val="22"/>
+        </w:rPr>
+      </w:pPr>
+      <w:r>
+        <w:rPr>
+          <w:rFonts w:ascii="Arial" w:hAnsi="Arial" w:cs="Arial"/>
+          <w:sz w:val="22"/>
+          <w:szCs w:val="22"/>
+        </w:rPr>
+        <w:t xml:space="preserve">Git push </w:t>
+      </w:r>
+    </w:p>
+    <w:p>
+      <w:pPr>
+        <w:rPr>
+          <w:rFonts w:ascii="Arial" w:hAnsi="Arial" w:cs="Arial"/>
+          <w:sz w:val="22"/>
+          <w:szCs w:val="22"/>
+        </w:rPr>
+      </w:pPr>
+      <w:r>
+        <w:rPr>
+          <w:rFonts w:ascii="Arial" w:hAnsi="Arial" w:cs="Arial"/>
+          <w:sz w:val="22"/>
+          <w:szCs w:val="22"/>
+        </w:rPr>
+        <w:t>Git pull</w:t>
+      </w:r>
+    </w:p>
+    <w:p>
+      <w:pPr>
+        <w:rPr>
+          <w:rFonts w:ascii="Arial" w:hAnsi="Arial" w:cs="Arial"/>
+          <w:sz w:val="22"/>
+          <w:szCs w:val="22"/>
+        </w:rPr>
+      </w:pPr>
+      <w:r>
+        <w:rPr>
+          <w:rFonts w:ascii="Arial" w:hAnsi="Arial" w:cs="Arial"/>
+          <w:sz w:val="22"/>
+          <w:szCs w:val="22"/>
+        </w:rPr>
+        <w:t>Git add</w:t>
+      </w:r>
+    </w:p>
+    <w:p>
+      <w:pPr>
+        <w:rPr>
+          <w:rFonts w:ascii="Arial" w:hAnsi="Arial" w:cs="Arial"/>
+          <w:sz w:val="22"/>
+          <w:szCs w:val="22"/>
+        </w:rPr>
+      </w:pPr>
+    </w:p>
+    <w:p>
+      <w:pPr>
+        <w:rPr>
+          <w:rFonts w:ascii="Arial" w:hAnsi="Arial" w:cs="Arial"/>
+          <w:sz w:val="22"/>
+          <w:szCs w:val="22"/>
+        </w:rPr>
+      </w:pPr>
+      <w:r>
+        <w:rPr>
+          <w:rFonts w:ascii="Arial" w:hAnsi="Arial" w:cs="Arial"/>
+          <w:sz w:val="22"/>
+          <w:szCs w:val="22"/>
+        </w:rPr>
+        <w:t>Git clone – copies material from GitHub</w:t>
       </w:r>
     </w:p>
     <w:p>
@@ -1140,23 +1004,13 @@
         </w:rPr>
         <w:t xml:space="preserve">- </w:t>
       </w:r>
-      <w:proofErr w:type="spellStart"/>
-      <w:r>
-        <w:rPr>
-          <w:rFonts w:ascii="Arial" w:hAnsi="Arial" w:cs="Arial"/>
-          <w:sz w:val="22"/>
-          <w:szCs w:val="22"/>
-        </w:rPr>
-        <w:t>Git</w:t>
-      </w:r>
-      <w:proofErr w:type="spellEnd"/>
-      <w:r>
-        <w:rPr>
-          <w:rFonts w:ascii="Arial" w:hAnsi="Arial" w:cs="Arial"/>
-          <w:sz w:val="22"/>
-          <w:szCs w:val="22"/>
-        </w:rPr>
-        <w:t xml:space="preserve"> status – difference between online repository and local </w:t>
+      <w:r>
+        <w:rPr>
+          <w:rFonts w:ascii="Arial" w:hAnsi="Arial" w:cs="Arial"/>
+          <w:sz w:val="22"/>
+          <w:szCs w:val="22"/>
+        </w:rPr>
+        <w:t xml:space="preserve">Git status – difference between online repository and local </w:t>
       </w:r>
     </w:p>
     <w:p>
@@ -1175,23 +1029,13 @@
         </w:rPr>
         <w:t xml:space="preserve">- </w:t>
       </w:r>
-      <w:proofErr w:type="spellStart"/>
-      <w:r>
-        <w:rPr>
-          <w:rFonts w:ascii="Arial" w:hAnsi="Arial" w:cs="Arial"/>
-          <w:sz w:val="22"/>
-          <w:szCs w:val="22"/>
-        </w:rPr>
-        <w:t>Git</w:t>
-      </w:r>
-      <w:proofErr w:type="spellEnd"/>
-      <w:r>
-        <w:rPr>
-          <w:rFonts w:ascii="Arial" w:hAnsi="Arial" w:cs="Arial"/>
-          <w:sz w:val="22"/>
-          <w:szCs w:val="22"/>
-        </w:rPr>
-        <w:t xml:space="preserve"> add </w:t>
+      <w:r>
+        <w:rPr>
+          <w:rFonts w:ascii="Arial" w:hAnsi="Arial" w:cs="Arial"/>
+          <w:sz w:val="22"/>
+          <w:szCs w:val="22"/>
+        </w:rPr>
+        <w:t xml:space="preserve">Git add </w:t>
       </w:r>
     </w:p>
     <w:p>
@@ -1210,23 +1054,13 @@
         </w:rPr>
         <w:t xml:space="preserve">- </w:t>
       </w:r>
-      <w:proofErr w:type="spellStart"/>
-      <w:r>
-        <w:rPr>
-          <w:rFonts w:ascii="Arial" w:hAnsi="Arial" w:cs="Arial"/>
-          <w:sz w:val="22"/>
-          <w:szCs w:val="22"/>
-        </w:rPr>
-        <w:t>Git</w:t>
-      </w:r>
-      <w:proofErr w:type="spellEnd"/>
-      <w:r>
-        <w:rPr>
-          <w:rFonts w:ascii="Arial" w:hAnsi="Arial" w:cs="Arial"/>
-          <w:sz w:val="22"/>
-          <w:szCs w:val="22"/>
-        </w:rPr>
-        <w:t xml:space="preserve"> commit –m</w:t>
+      <w:r>
+        <w:rPr>
+          <w:rFonts w:ascii="Arial" w:hAnsi="Arial" w:cs="Arial"/>
+          <w:sz w:val="22"/>
+          <w:szCs w:val="22"/>
+        </w:rPr>
+        <w:t>Git commit –m</w:t>
       </w:r>
       <w:r>
         <w:rPr>
@@ -1253,23 +1087,13 @@
         </w:rPr>
         <w:t xml:space="preserve">- </w:t>
       </w:r>
-      <w:proofErr w:type="spellStart"/>
-      <w:r>
-        <w:rPr>
-          <w:rFonts w:ascii="Arial" w:hAnsi="Arial" w:cs="Arial"/>
-          <w:sz w:val="22"/>
-          <w:szCs w:val="22"/>
-        </w:rPr>
-        <w:t>Git</w:t>
-      </w:r>
-      <w:proofErr w:type="spellEnd"/>
-      <w:r>
-        <w:rPr>
-          <w:rFonts w:ascii="Arial" w:hAnsi="Arial" w:cs="Arial"/>
-          <w:sz w:val="22"/>
-          <w:szCs w:val="22"/>
-        </w:rPr>
-        <w:t xml:space="preserve"> push</w:t>
+      <w:r>
+        <w:rPr>
+          <w:rFonts w:ascii="Arial" w:hAnsi="Arial" w:cs="Arial"/>
+          <w:sz w:val="22"/>
+          <w:szCs w:val="22"/>
+        </w:rPr>
+        <w:t>Git push</w:t>
       </w:r>
     </w:p>
     <w:p>
@@ -1288,23 +1112,13 @@
         </w:rPr>
         <w:t xml:space="preserve">- </w:t>
       </w:r>
-      <w:proofErr w:type="spellStart"/>
-      <w:r>
-        <w:rPr>
-          <w:rFonts w:ascii="Arial" w:hAnsi="Arial" w:cs="Arial"/>
-          <w:sz w:val="22"/>
-          <w:szCs w:val="22"/>
-        </w:rPr>
-        <w:t>Git</w:t>
-      </w:r>
-      <w:proofErr w:type="spellEnd"/>
-      <w:r>
-        <w:rPr>
-          <w:rFonts w:ascii="Arial" w:hAnsi="Arial" w:cs="Arial"/>
-          <w:sz w:val="22"/>
-          <w:szCs w:val="22"/>
-        </w:rPr>
-        <w:t xml:space="preserve"> pull</w:t>
+      <w:r>
+        <w:rPr>
+          <w:rFonts w:ascii="Arial" w:hAnsi="Arial" w:cs="Arial"/>
+          <w:sz w:val="22"/>
+          <w:szCs w:val="22"/>
+        </w:rPr>
+        <w:t>Git pull</w:t>
       </w:r>
       <w:r>
         <w:rPr>
